--- a/PABMI/16 GUIAS  DE USUARIO/Version 1/ASIGNACIONES.docx
+++ b/PABMI/16 GUIAS  DE USUARIO/Version 1/ASIGNACIONES.docx
@@ -2788,7 +2788,6 @@
           <w:szCs w:val="44"/>
         </w:rPr>
       </w:pPr>
-      <w:bookmarkStart w:id="24" w:name="_Toc155167100"/>
       <w:r>
         <w:rPr>
           <w:rFonts w:cs="Arial"/>
@@ -2797,8 +2796,9 @@
           <w:sz w:val="44"/>
           <w:szCs w:val="44"/>
         </w:rPr>
-        <w:t>BAJA DE UN BIEN MUEBLE</w:t>
-      </w:r>
+        <w:t xml:space="preserve">Asignación </w:t>
+      </w:r>
+      <w:bookmarkStart w:id="24" w:name="_GoBack"/>
       <w:bookmarkEnd w:id="24"/>
       <w:r>
         <w:rPr>
@@ -3307,8 +3307,10 @@
       <w:r>
         <w:rPr>
           <w:rFonts w:ascii="Arial" w:hAnsi="Arial" w:cs="Arial"/>
-          <w:sz w:val="24"/>
-          <w:szCs w:val="24"/>
+          <w:noProof/>
+          <w:sz w:val="24"/>
+          <w:szCs w:val="24"/>
+          <w:lang w:val="es-MX" w:eastAsia="es-MX"/>
         </w:rPr>
         <w:drawing>
           <wp:inline distT="0" distB="0" distL="0" distR="0" wp14:anchorId="7DFF12B1" wp14:editId="705AFD4F">
@@ -4216,7 +4218,6 @@
           <w:szCs w:val="24"/>
         </w:rPr>
       </w:pPr>
-      <w:bookmarkStart w:id="29" w:name="_GoBack"/>
       <w:r>
         <w:rPr>
           <w:rFonts w:ascii="Arial" w:hAnsi="Arial" w:cs="Arial"/>
@@ -4299,7 +4300,6 @@
           </mc:Fallback>
         </mc:AlternateContent>
       </w:r>
-      <w:bookmarkEnd w:id="29"/>
       <w:r>
         <w:rPr>
           <w:rFonts w:ascii="Arial" w:hAnsi="Arial" w:cs="Arial"/>
@@ -7140,7 +7140,7 @@
                 <w:noProof/>
                 <w:color w:val="FFFFFF" w:themeColor="background1"/>
               </w:rPr>
-              <w:t>6</w:t>
+              <w:t>12</w:t>
             </w:r>
             <w:r>
               <w:rPr>
